--- a/MSC Project/Report/Experimental design.docx
+++ b/MSC Project/Report/Experimental design.docx
@@ -91,7 +91,15 @@
         </w:numPr>
       </w:pPr>
       <w:r>
-        <w:t>Demo will be shown, focus on the target (blue bubble), focus on the endEffector which is what they will be controlling (white ball)</w:t>
+        <w:t xml:space="preserve">Demo will be shown, focus on the target (blue bubble), focus on the </w:t>
+      </w:r>
+      <w:proofErr w:type="spellStart"/>
+      <w:r>
+        <w:t>endEffector</w:t>
+      </w:r>
+      <w:proofErr w:type="spellEnd"/>
+      <w:r>
+        <w:t xml:space="preserve"> which is what they will be controlling (white ball)</w:t>
       </w:r>
       <w:r>
         <w:t xml:space="preserve"> using the haptic device </w:t>
@@ -106,7 +114,15 @@
         </w:numPr>
       </w:pPr>
       <w:r>
-        <w:t>Include instructions on how the game will work, i.e 15 seconds intervals x20</w:t>
+        <w:t xml:space="preserve">Include instructions on how the game will work, </w:t>
+      </w:r>
+      <w:proofErr w:type="spellStart"/>
+      <w:r>
+        <w:t>i.e</w:t>
+      </w:r>
+      <w:proofErr w:type="spellEnd"/>
+      <w:r>
+        <w:t xml:space="preserve"> 15 seconds intervals x20</w:t>
       </w:r>
       <w:r>
         <w:t xml:space="preserve"> </w:t>
@@ -190,7 +206,15 @@
         <w:t>Game will last 15 seconds before resetting to the original position</w:t>
       </w:r>
       <w:r>
-        <w:t xml:space="preserve"> (i.e 0, 0, 0)</w:t>
+        <w:t xml:space="preserve"> (</w:t>
+      </w:r>
+      <w:proofErr w:type="spellStart"/>
+      <w:r>
+        <w:t>i.e</w:t>
+      </w:r>
+      <w:proofErr w:type="spellEnd"/>
+      <w:r>
+        <w:t xml:space="preserve"> 0, 0, 0)</w:t>
       </w:r>
     </w:p>
     <w:p>
@@ -202,7 +226,15 @@
         </w:numPr>
       </w:pPr>
       <w:r>
-        <w:t xml:space="preserve">This will happen 20 times, so the there will be 20 trials lasting 15 seconds </w:t>
+        <w:t xml:space="preserve">This will happen 20 times, so the </w:t>
+      </w:r>
+      <w:proofErr w:type="spellStart"/>
+      <w:r>
+        <w:t>there</w:t>
+      </w:r>
+      <w:proofErr w:type="spellEnd"/>
+      <w:r>
+        <w:t xml:space="preserve"> will be 20 trials lasting 15 seconds </w:t>
       </w:r>
     </w:p>
     <w:p>
@@ -214,6 +246,38 @@
         </w:numPr>
       </w:pPr>
       <w:r>
+        <w:t xml:space="preserve">For the repelling force, it will get stronger/max distance on repelling will increase as the trials go </w:t>
+      </w:r>
+      <w:proofErr w:type="spellStart"/>
+      <w:r>
+        <w:t>i.e</w:t>
+      </w:r>
+      <w:proofErr w:type="spellEnd"/>
+      <w:r>
+        <w:t xml:space="preserve"> trial 1 will be lowest force and trial 20 has highest force </w:t>
+      </w:r>
+    </w:p>
+    <w:p>
+      <w:pPr>
+        <w:pStyle w:val="ListParagraph"/>
+        <w:numPr>
+          <w:ilvl w:val="1"/>
+          <w:numId w:val="1"/>
+        </w:numPr>
+      </w:pPr>
+      <w:r>
+        <w:t xml:space="preserve">For the attractive force, trial 1 will have the highest attractive force, and trial 20 will have the lowest attractive force </w:t>
+      </w:r>
+    </w:p>
+    <w:p>
+      <w:pPr>
+        <w:pStyle w:val="ListParagraph"/>
+        <w:numPr>
+          <w:ilvl w:val="1"/>
+          <w:numId w:val="1"/>
+        </w:numPr>
+      </w:pPr>
+      <w:r>
         <w:t xml:space="preserve">There will be 20 trials at attractive, repelling and no forces, so 60 trials total </w:t>
       </w:r>
     </w:p>
@@ -255,7 +319,15 @@
         </w:numPr>
       </w:pPr>
       <w:r>
-        <w:t>Do a pre test, a training exercise (forces applied A</w:t>
+        <w:t xml:space="preserve">Do a </w:t>
+      </w:r>
+      <w:proofErr w:type="spellStart"/>
+      <w:r>
+        <w:t>pre test</w:t>
+      </w:r>
+      <w:proofErr w:type="spellEnd"/>
+      <w:r>
+        <w:t>, a training exercise (forces applied A</w:t>
       </w:r>
       <w:r>
         <w:t>ttractive</w:t>

--- a/MSC Project/Report/Experimental design.docx
+++ b/MSC Project/Report/Experimental design.docx
@@ -246,6 +246,30 @@
         </w:numPr>
       </w:pPr>
       <w:r>
+        <w:t xml:space="preserve">2 groups performing pre testing, training and post training </w:t>
+      </w:r>
+    </w:p>
+    <w:p>
+      <w:pPr>
+        <w:pStyle w:val="ListParagraph"/>
+        <w:numPr>
+          <w:ilvl w:val="1"/>
+          <w:numId w:val="1"/>
+        </w:numPr>
+      </w:pPr>
+      <w:r>
+        <w:t>Training will either involve haptic force feedback or not</w:t>
+      </w:r>
+    </w:p>
+    <w:p>
+      <w:pPr>
+        <w:pStyle w:val="ListParagraph"/>
+        <w:numPr>
+          <w:ilvl w:val="1"/>
+          <w:numId w:val="1"/>
+        </w:numPr>
+      </w:pPr>
+      <w:r>
         <w:t xml:space="preserve">For the repelling force, it will get stronger/max distance on repelling will increase as the trials go </w:t>
       </w:r>
       <w:proofErr w:type="spellStart"/>
@@ -266,7 +290,7 @@
         </w:numPr>
       </w:pPr>
       <w:r>
-        <w:t xml:space="preserve">For the attractive force, trial 1 will have the highest attractive force, and trial 20 will have the lowest attractive force </w:t>
+        <w:t xml:space="preserve">There will be 20 trials at attractive, repelling and no forces, so 60 trials total </w:t>
       </w:r>
     </w:p>
     <w:p>
@@ -278,18 +302,6 @@
         </w:numPr>
       </w:pPr>
       <w:r>
-        <w:t xml:space="preserve">There will be 20 trials at attractive, repelling and no forces, so 60 trials total </w:t>
-      </w:r>
-    </w:p>
-    <w:p>
-      <w:pPr>
-        <w:pStyle w:val="ListParagraph"/>
-        <w:numPr>
-          <w:ilvl w:val="1"/>
-          <w:numId w:val="1"/>
-        </w:numPr>
-      </w:pPr>
-      <w:r>
         <w:t xml:space="preserve">There will be a break in between different force transitions </w:t>
       </w:r>
     </w:p>
@@ -370,6 +382,35 @@
       </w:r>
       <w:r>
         <w:t xml:space="preserve"> with the attractive or repelling forces or ?no forces? </w:t>
+      </w:r>
+    </w:p>
+    <w:p>
+      <w:r>
+        <w:t xml:space="preserve">Analysis </w:t>
+      </w:r>
+    </w:p>
+    <w:p>
+      <w:pPr>
+        <w:pStyle w:val="ListParagraph"/>
+        <w:numPr>
+          <w:ilvl w:val="0"/>
+          <w:numId w:val="1"/>
+        </w:numPr>
+      </w:pPr>
+      <w:r>
+        <w:t xml:space="preserve">Compared user accuracy when trained on no force, repelling, or attractive forces </w:t>
+      </w:r>
+    </w:p>
+    <w:p>
+      <w:pPr>
+        <w:pStyle w:val="ListParagraph"/>
+        <w:numPr>
+          <w:ilvl w:val="0"/>
+          <w:numId w:val="1"/>
+        </w:numPr>
+      </w:pPr>
+      <w:r>
+        <w:t xml:space="preserve">Compare if user improves accuracy over the repetition of completing the tasks </w:t>
       </w:r>
     </w:p>
     <w:p/>
